--- a/doc/is_engine_level_editor_user_guide.docx
+++ b/doc/is_engine_level_editor_user_guide.docx
@@ -1508,8 +1508,6 @@
         </w:rPr>
         <w:br w:type="page"/>
       </w:r>
-      <w:bookmarkStart w:id="0" w:name="_GoBack"/>
-      <w:bookmarkEnd w:id="0"/>
     </w:p>
     <w:p>
       <w:pPr>
@@ -1521,7 +1519,7 @@
           <w:lang w:val="en-US"/>
         </w:rPr>
       </w:pPr>
-      <w:bookmarkStart w:id="1" w:name="_Toc37109419"/>
+      <w:bookmarkStart w:id="0" w:name="_Toc37109419"/>
       <w:r>
         <w:rPr>
           <w:rStyle w:val="Emphaseintense"/>
@@ -1531,7 +1529,7 @@
         <w:lastRenderedPageBreak/>
         <w:t>Introduction</w:t>
       </w:r>
-      <w:bookmarkEnd w:id="1"/>
+      <w:bookmarkEnd w:id="0"/>
     </w:p>
     <w:p>
       <w:pPr>
@@ -1590,7 +1588,7 @@
           <w:lang w:val="en-US"/>
         </w:rPr>
       </w:pPr>
-      <w:bookmarkStart w:id="2" w:name="_Toc37109420"/>
+      <w:bookmarkStart w:id="1" w:name="_Toc37109420"/>
       <w:r>
         <w:rPr>
           <w:rStyle w:val="Emphaseintense"/>
@@ -1615,7 +1613,7 @@
         </w:rPr>
         <w:t>Level Editor?</w:t>
       </w:r>
-      <w:bookmarkEnd w:id="2"/>
+      <w:bookmarkEnd w:id="1"/>
     </w:p>
     <w:p>
       <w:pPr>
@@ -1939,7 +1937,7 @@
           <w:lang w:val="en-US"/>
         </w:rPr>
       </w:pPr>
-      <w:bookmarkStart w:id="3" w:name="_Toc37109421"/>
+      <w:bookmarkStart w:id="2" w:name="_Toc37109421"/>
       <w:r>
         <w:rPr>
           <w:rStyle w:val="Emphaseintense"/>
@@ -1972,7 +1970,7 @@
         </w:rPr>
         <w:t xml:space="preserve">manages </w:t>
       </w:r>
-      <w:bookmarkEnd w:id="3"/>
+      <w:bookmarkEnd w:id="2"/>
       <w:r>
         <w:rPr>
           <w:rStyle w:val="Emphaseintense"/>
@@ -2570,8 +2568,8 @@
         </w:rPr>
         <w:drawing>
           <wp:inline distT="0" distB="0" distL="0" distR="0" wp14:anchorId="2E1D64B7" wp14:editId="38AD809F">
-            <wp:extent cx="914400" cy="304799"/>
-            <wp:effectExtent l="0" t="0" r="0" b="635"/>
+            <wp:extent cx="914400" cy="228600"/>
+            <wp:effectExtent l="0" t="0" r="0" b="0"/>
             <wp:docPr id="3" name="Image 3"/>
             <wp:cNvGraphicFramePr>
               <a:graphicFrameLocks xmlns:a="http://schemas.openxmlformats.org/drawingml/2006/main" noChangeAspect="1"/>
@@ -2598,7 +2596,7 @@
                   <pic:spPr>
                     <a:xfrm>
                       <a:off x="0" y="0"/>
-                      <a:ext cx="914400" cy="304799"/>
+                      <a:ext cx="914400" cy="228600"/>
                     </a:xfrm>
                     <a:prstGeom prst="rect">
                       <a:avLst/>
@@ -2680,7 +2678,14 @@
           <w:b/>
           <w:lang w:val="en-US"/>
         </w:rPr>
-        <w:t>3 sub-images</w:t>
+        <w:t>4</w:t>
+      </w:r>
+      <w:r>
+        <w:rPr>
+          <w:b/>
+          <w:lang w:val="en-US"/>
+        </w:rPr>
+        <w:t xml:space="preserve"> sub-images</w:t>
       </w:r>
       <w:r>
         <w:rPr>
@@ -2693,14 +2698,14 @@
           <w:b/>
           <w:lang w:val="en-US"/>
         </w:rPr>
-        <w:t>three</w:t>
-      </w:r>
-      <w:r>
-        <w:rPr>
-          <w:b/>
-          <w:lang w:val="en-US"/>
-        </w:rPr>
-        <w:t xml:space="preserve"> (3)</w:t>
+        <w:t>four (4</w:t>
+      </w:r>
+      <w:r>
+        <w:rPr>
+          <w:b/>
+          <w:lang w:val="en-US"/>
+        </w:rPr>
+        <w:t>)</w:t>
       </w:r>
       <w:r>
         <w:rPr>
@@ -2853,7 +2858,7 @@
           <w:lang w:val="en-US"/>
         </w:rPr>
       </w:pPr>
-      <w:bookmarkStart w:id="4" w:name="_Toc37109422"/>
+      <w:bookmarkStart w:id="3" w:name="_Toc37109422"/>
       <w:r>
         <w:rPr>
           <w:rStyle w:val="Emphaseintense"/>
@@ -2886,7 +2891,7 @@
         </w:rPr>
         <w:t>Level Editor?</w:t>
       </w:r>
-      <w:bookmarkEnd w:id="4"/>
+      <w:bookmarkEnd w:id="3"/>
     </w:p>
     <w:p>
       <w:pPr>
@@ -3081,7 +3086,7 @@
               <w:pStyle w:val="Lgende"/>
               <w:jc w:val="center"/>
             </w:pPr>
-            <w:bookmarkStart w:id="5" w:name="_Ref36764552"/>
+            <w:bookmarkStart w:id="4" w:name="_Ref36764552"/>
             <w:r>
               <w:t xml:space="preserve">figure </w:t>
             </w:r>
@@ -3093,7 +3098,7 @@
                 <w:t>1</w:t>
               </w:r>
             </w:fldSimple>
-            <w:bookmarkEnd w:id="5"/>
+            <w:bookmarkEnd w:id="4"/>
           </w:p>
           <w:p>
             <w:pPr>
@@ -3167,7 +3172,7 @@
               <w:pStyle w:val="Lgende"/>
               <w:jc w:val="center"/>
             </w:pPr>
-            <w:bookmarkStart w:id="6" w:name="_Ref37103651"/>
+            <w:bookmarkStart w:id="5" w:name="_Ref37103651"/>
             <w:r>
               <w:t xml:space="preserve">figure </w:t>
             </w:r>
@@ -3179,7 +3184,7 @@
                 <w:t>2</w:t>
               </w:r>
             </w:fldSimple>
-            <w:bookmarkEnd w:id="6"/>
+            <w:bookmarkEnd w:id="5"/>
           </w:p>
           <w:p>
             <w:pPr>
@@ -3287,7 +3292,7 @@
               <w:pStyle w:val="Lgende"/>
               <w:jc w:val="center"/>
             </w:pPr>
-            <w:bookmarkStart w:id="7" w:name="_Ref37104082"/>
+            <w:bookmarkStart w:id="6" w:name="_Ref37104082"/>
             <w:r>
               <w:t xml:space="preserve">figure </w:t>
             </w:r>
@@ -3299,7 +3304,7 @@
                 <w:t>3</w:t>
               </w:r>
             </w:fldSimple>
-            <w:bookmarkEnd w:id="7"/>
+            <w:bookmarkEnd w:id="6"/>
           </w:p>
         </w:tc>
       </w:tr>
@@ -3319,7 +3324,7 @@
           <w:lang w:val="en-US"/>
         </w:rPr>
       </w:pPr>
-      <w:bookmarkStart w:id="8" w:name="_Toc37109423"/>
+      <w:bookmarkStart w:id="7" w:name="_Toc37109423"/>
       <w:r>
         <w:rPr>
           <w:rStyle w:val="Emphaseintense"/>
@@ -3328,7 +3333,7 @@
         </w:rPr>
         <w:t>How to Create a New Level?</w:t>
       </w:r>
-      <w:bookmarkEnd w:id="8"/>
+      <w:bookmarkEnd w:id="7"/>
     </w:p>
     <w:p>
       <w:pPr>
@@ -3569,7 +3574,7 @@
           <w:lang w:val="en-US"/>
         </w:rPr>
       </w:pPr>
-      <w:bookmarkStart w:id="9" w:name="_Toc37109424"/>
+      <w:bookmarkStart w:id="8" w:name="_Toc37109424"/>
       <w:r>
         <w:rPr>
           <w:rStyle w:val="Emphaseintense"/>
@@ -3578,7 +3583,7 @@
         </w:rPr>
         <w:t>How to load a level?</w:t>
       </w:r>
-      <w:bookmarkEnd w:id="9"/>
+      <w:bookmarkEnd w:id="8"/>
     </w:p>
     <w:p>
       <w:pPr>
@@ -3732,7 +3737,7 @@
           <w:u w:val="single"/>
         </w:rPr>
       </w:pPr>
-      <w:bookmarkStart w:id="10" w:name="_Toc37109425"/>
+      <w:bookmarkStart w:id="9" w:name="_Toc37109425"/>
       <w:proofErr w:type="spellStart"/>
       <w:r>
         <w:rPr>
@@ -3772,7 +3777,7 @@
         </w:rPr>
         <w:t>?</w:t>
       </w:r>
-      <w:bookmarkEnd w:id="10"/>
+      <w:bookmarkEnd w:id="9"/>
     </w:p>
     <w:p>
       <w:pPr>
@@ -3943,7 +3948,7 @@
           <w:lang w:val="en-US"/>
         </w:rPr>
       </w:pPr>
-      <w:bookmarkStart w:id="11" w:name="_Toc37109426"/>
+      <w:bookmarkStart w:id="10" w:name="_Toc37109426"/>
       <w:r>
         <w:rPr>
           <w:rStyle w:val="Emphaseintense"/>
@@ -3952,7 +3957,7 @@
         </w:rPr>
         <w:t>What is the Load Texture option?</w:t>
       </w:r>
-      <w:bookmarkEnd w:id="11"/>
+      <w:bookmarkEnd w:id="10"/>
     </w:p>
     <w:p>
       <w:pPr>
@@ -4130,7 +4135,7 @@
           <w:lang w:val="en-US"/>
         </w:rPr>
       </w:pPr>
-      <w:bookmarkStart w:id="12" w:name="_Toc37109427"/>
+      <w:bookmarkStart w:id="11" w:name="_Toc37109427"/>
       <w:r>
         <w:rPr>
           <w:rStyle w:val="Emphaseintense"/>
@@ -4139,7 +4144,7 @@
         </w:rPr>
         <w:t>How to use the level editor?</w:t>
       </w:r>
-      <w:bookmarkEnd w:id="12"/>
+      <w:bookmarkEnd w:id="11"/>
     </w:p>
     <w:p>
       <w:pPr>
@@ -4228,7 +4233,7 @@
         </w:rPr>
         <w:drawing>
           <wp:inline distT="0" distB="0" distL="0" distR="0" wp14:anchorId="38A7B799" wp14:editId="153B4CEA">
-            <wp:extent cx="1544007" cy="1158005"/>
+            <wp:extent cx="1544006" cy="1158005"/>
             <wp:effectExtent l="0" t="0" r="0" b="4445"/>
             <wp:docPr id="9" name="Image 9"/>
             <wp:cNvGraphicFramePr>
@@ -4256,7 +4261,7 @@
                   <pic:spPr>
                     <a:xfrm>
                       <a:off x="0" y="0"/>
-                      <a:ext cx="1544007" cy="1158005"/>
+                      <a:ext cx="1544006" cy="1158005"/>
                     </a:xfrm>
                     <a:prstGeom prst="rect">
                       <a:avLst/>
@@ -4279,7 +4284,7 @@
           <w:iCs w:val="0"/>
         </w:rPr>
       </w:pPr>
-      <w:bookmarkStart w:id="13" w:name="_Ref37104150"/>
+      <w:bookmarkStart w:id="12" w:name="_Ref37104150"/>
       <w:r>
         <w:rPr>
           <w:b/>
@@ -4324,7 +4329,7 @@
         </w:rPr>
         <w:fldChar w:fldCharType="end"/>
       </w:r>
-      <w:bookmarkEnd w:id="13"/>
+      <w:bookmarkEnd w:id="12"/>
     </w:p>
     <w:tbl>
       <w:tblPr>
@@ -6954,7 +6959,7 @@
               <w:pStyle w:val="Lgende"/>
               <w:jc w:val="center"/>
             </w:pPr>
-            <w:bookmarkStart w:id="14" w:name="_Ref36769894"/>
+            <w:bookmarkStart w:id="13" w:name="_Ref36769894"/>
             <w:r>
               <w:rPr>
                 <w:noProof/>
@@ -7013,7 +7018,7 @@
                 <w:t>5</w:t>
               </w:r>
             </w:fldSimple>
-            <w:bookmarkEnd w:id="14"/>
+            <w:bookmarkEnd w:id="13"/>
           </w:p>
         </w:tc>
       </w:tr>
@@ -7033,7 +7038,7 @@
           <w:u w:val="single"/>
         </w:rPr>
       </w:pPr>
-      <w:bookmarkStart w:id="15" w:name="_Toc37109428"/>
+      <w:bookmarkStart w:id="14" w:name="_Toc37109428"/>
       <w:proofErr w:type="spellStart"/>
       <w:r>
         <w:rPr>
@@ -7094,6 +7099,8 @@
         </w:rPr>
         <w:t>created</w:t>
       </w:r>
+      <w:bookmarkStart w:id="15" w:name="_GoBack"/>
+      <w:bookmarkEnd w:id="14"/>
       <w:bookmarkEnd w:id="15"/>
       <w:proofErr w:type="spellEnd"/>
     </w:p>
@@ -7107,7 +7114,25 @@
         <w:rPr>
           <w:lang w:val="en-US"/>
         </w:rPr>
-        <w:t xml:space="preserve">You can find examples levels (which were used for the demo of the game engine) in the </w:t>
+        <w:t xml:space="preserve">You can find example </w:t>
+      </w:r>
+      <w:r>
+        <w:rPr>
+          <w:lang w:val="en-US"/>
+        </w:rPr>
+        <w:t>level</w:t>
+      </w:r>
+      <w:r>
+        <w:rPr>
+          <w:lang w:val="en-US"/>
+        </w:rPr>
+        <w:t xml:space="preserve"> (which was</w:t>
+      </w:r>
+      <w:r>
+        <w:rPr>
+          <w:lang w:val="en-US"/>
+        </w:rPr>
+        <w:t xml:space="preserve"> used for the demo of the game engine) in the </w:t>
       </w:r>
       <w:proofErr w:type="spellStart"/>
       <w:r>
@@ -8951,6 +8976,7 @@
   <w:style w:type="character" w:default="1" w:styleId="Policepardfaut">
     <w:name w:val="Default Paragraph Font"/>
     <w:uiPriority w:val="1"/>
+    <w:semiHidden/>
     <w:unhideWhenUsed/>
   </w:style>
   <w:style w:type="table" w:default="1" w:styleId="TableauNormal">
@@ -9410,6 +9436,7 @@
   <w:style w:type="character" w:default="1" w:styleId="Policepardfaut">
     <w:name w:val="Default Paragraph Font"/>
     <w:uiPriority w:val="1"/>
+    <w:semiHidden/>
     <w:unhideWhenUsed/>
   </w:style>
   <w:style w:type="table" w:default="1" w:styleId="TableauNormal">
@@ -9973,7 +10000,7 @@
 </file>
 
 <file path=customXml/itemProps1.xml><?xml version="1.0" encoding="utf-8"?>
-<ds:datastoreItem xmlns:ds="http://schemas.openxmlformats.org/officeDocument/2006/customXml" ds:itemID="{1737A5B2-89EB-48B3-839B-1C86FCBD4E80}">
+<ds:datastoreItem xmlns:ds="http://schemas.openxmlformats.org/officeDocument/2006/customXml" ds:itemID="{D2E49E83-ECE9-4ED7-A66A-743F4E3D5082}">
   <ds:schemaRefs>
     <ds:schemaRef ds:uri="http://schemas.openxmlformats.org/officeDocument/2006/bibliography"/>
   </ds:schemaRefs>
